--- a/docs/9-16-2019 Weekly Braude Meeting.docx
+++ b/docs/9-16-2019 Weekly Braude Meeting.docx
@@ -42,13 +42,211 @@
         <w:t>What does side by side really mean? How do we compare these methods? Base it on literature.</w:t>
       </w:r>
     </w:p>
-    <w:p>
-      <w:pPr>
-        <w:pStyle w:val="ListParagraph"/>
-      </w:pPr>
+    <w:p/>
+    <w:p>
+      <w:r>
+        <w:t xml:space="preserve">The plane that we generate has a particular granularity to it that we will need to </w:t>
+      </w:r>
+      <w:proofErr w:type="spellStart"/>
+      <w:r>
+        <w:t>interp</w:t>
+      </w:r>
+      <w:proofErr w:type="spellEnd"/>
+      <w:r>
+        <w:t xml:space="preserve"> around</w:t>
+      </w:r>
+    </w:p>
+    <w:p/>
+    <w:p>
+      <w:r>
+        <w:t xml:space="preserve">Created an interpolation test using </w:t>
+      </w:r>
+      <w:proofErr w:type="spellStart"/>
+      <w:r>
+        <w:t>rbf</w:t>
+      </w:r>
+      <w:proofErr w:type="spellEnd"/>
+    </w:p>
+    <w:p/>
+    <w:p>
+      <w:pPr>
+        <w:spacing w:after="0" w:line="240" w:lineRule="auto"/>
+        <w:rPr>
+          <w:rFonts w:ascii="Times New Roman" w:eastAsia="Times New Roman" w:hAnsi="Times New Roman" w:cs="Times New Roman"/>
+          <w:sz w:val="24"/>
+          <w:szCs w:val="24"/>
+        </w:rPr>
+      </w:pPr>
+      <w:r>
+        <w:rPr>
+          <w:rFonts w:ascii="Times New Roman" w:eastAsia="Times New Roman" w:hAnsi="Times New Roman" w:cs="Times New Roman"/>
+          <w:sz w:val="24"/>
+          <w:szCs w:val="24"/>
+        </w:rPr>
+        <w:t>1. Training data and testing data are shuffled randomly into two sets given a validation percentage.</w:t>
+      </w:r>
+    </w:p>
+    <w:p>
+      <w:pPr>
+        <w:spacing w:after="0" w:line="240" w:lineRule="auto"/>
+        <w:rPr>
+          <w:rFonts w:ascii="Times New Roman" w:eastAsia="Times New Roman" w:hAnsi="Times New Roman" w:cs="Times New Roman"/>
+          <w:sz w:val="24"/>
+          <w:szCs w:val="24"/>
+        </w:rPr>
+      </w:pPr>
+      <w:r>
+        <w:rPr>
+          <w:rFonts w:ascii="Times New Roman" w:eastAsia="Times New Roman" w:hAnsi="Times New Roman" w:cs="Times New Roman"/>
+          <w:sz w:val="24"/>
+          <w:szCs w:val="24"/>
+        </w:rPr>
+        <w:t>2. The training data is used to generate a MADGE surface plot.</w:t>
+      </w:r>
+    </w:p>
+    <w:p>
+      <w:pPr>
+        <w:spacing w:after="0" w:line="240" w:lineRule="auto"/>
+        <w:rPr>
+          <w:rFonts w:ascii="Times New Roman" w:eastAsia="Times New Roman" w:hAnsi="Times New Roman" w:cs="Times New Roman"/>
+          <w:sz w:val="24"/>
+          <w:szCs w:val="24"/>
+        </w:rPr>
+      </w:pPr>
+      <w:r>
+        <w:rPr>
+          <w:rFonts w:ascii="Times New Roman" w:eastAsia="Times New Roman" w:hAnsi="Times New Roman" w:cs="Times New Roman"/>
+          <w:sz w:val="24"/>
+          <w:szCs w:val="24"/>
+        </w:rPr>
+        <w:t xml:space="preserve">3. The testing data is interpolated using the </w:t>
+      </w:r>
+      <w:proofErr w:type="spellStart"/>
+      <w:r>
+        <w:rPr>
+          <w:rFonts w:ascii="Times New Roman" w:eastAsia="Times New Roman" w:hAnsi="Times New Roman" w:cs="Times New Roman"/>
+          <w:sz w:val="24"/>
+          <w:szCs w:val="24"/>
+        </w:rPr>
+        <w:t>scipy</w:t>
+      </w:r>
+      <w:proofErr w:type="spellEnd"/>
+      <w:r>
+        <w:rPr>
+          <w:rFonts w:ascii="Times New Roman" w:eastAsia="Times New Roman" w:hAnsi="Times New Roman" w:cs="Times New Roman"/>
+          <w:sz w:val="24"/>
+          <w:szCs w:val="24"/>
+        </w:rPr>
+        <w:t xml:space="preserve"> radial basis function with a cubic splines method</w:t>
+      </w:r>
+    </w:p>
+    <w:p>
+      <w:pPr>
+        <w:spacing w:after="0" w:line="240" w:lineRule="auto"/>
+        <w:rPr>
+          <w:rFonts w:ascii="Times New Roman" w:eastAsia="Times New Roman" w:hAnsi="Times New Roman" w:cs="Times New Roman"/>
+          <w:sz w:val="24"/>
+          <w:szCs w:val="24"/>
+        </w:rPr>
+      </w:pPr>
+      <w:r>
+        <w:rPr>
+          <w:rFonts w:ascii="Times New Roman" w:eastAsia="Times New Roman" w:hAnsi="Times New Roman" w:cs="Times New Roman"/>
+          <w:sz w:val="24"/>
+          <w:szCs w:val="24"/>
+        </w:rPr>
+        <w:t>See below:</w:t>
+      </w:r>
+    </w:p>
+    <w:p>
+      <w:pPr>
+        <w:spacing w:after="0" w:line="240" w:lineRule="auto"/>
+        <w:rPr>
+          <w:rFonts w:ascii="Times New Roman" w:eastAsia="Times New Roman" w:hAnsi="Times New Roman" w:cs="Times New Roman"/>
+          <w:sz w:val="24"/>
+          <w:szCs w:val="24"/>
+        </w:rPr>
+      </w:pPr>
+      <w:hyperlink r:id="rId5" w:history="1">
+        <w:r>
+          <w:rPr>
+            <w:rFonts w:ascii="Times New Roman" w:eastAsia="Times New Roman" w:hAnsi="Times New Roman" w:cs="Times New Roman"/>
+            <w:color w:val="0000FF"/>
+            <w:sz w:val="24"/>
+            <w:szCs w:val="24"/>
+            <w:u w:val="single"/>
+          </w:rPr>
+          <w:t>https://docs.scipy.org/doc/scipy/reference/generated/scipy.interpolate.Rbf.html</w:t>
+        </w:r>
+      </w:hyperlink>
+      <w:r>
+        <w:rPr>
+          <w:rFonts w:ascii="Times New Roman" w:eastAsia="Times New Roman" w:hAnsi="Times New Roman" w:cs="Times New Roman"/>
+          <w:sz w:val="24"/>
+          <w:szCs w:val="24"/>
+        </w:rPr>
+        <w:t>  </w:t>
+      </w:r>
+    </w:p>
+    <w:p>
+      <w:pPr>
+        <w:spacing w:after="0" w:line="240" w:lineRule="auto"/>
+        <w:rPr>
+          <w:rFonts w:ascii="Times New Roman" w:eastAsia="Times New Roman" w:hAnsi="Times New Roman" w:cs="Times New Roman"/>
+          <w:sz w:val="24"/>
+          <w:szCs w:val="24"/>
+        </w:rPr>
+      </w:pPr>
+      <w:r>
+        <w:rPr>
+          <w:rFonts w:ascii="Times New Roman" w:eastAsia="Times New Roman" w:hAnsi="Times New Roman" w:cs="Times New Roman"/>
+          <w:sz w:val="24"/>
+          <w:szCs w:val="24"/>
+        </w:rPr>
+        <w:t>I have also attached the interpolation method for a sanity check as well.</w:t>
+      </w:r>
+    </w:p>
+    <w:p>
+      <w:pPr>
+        <w:spacing w:after="0" w:line="240" w:lineRule="auto"/>
+        <w:rPr>
+          <w:rFonts w:ascii="Times New Roman" w:eastAsia="Times New Roman" w:hAnsi="Times New Roman" w:cs="Times New Roman"/>
+          <w:sz w:val="24"/>
+          <w:szCs w:val="24"/>
+        </w:rPr>
+      </w:pPr>
+      <w:r>
+        <w:rPr>
+          <w:rFonts w:ascii="Times New Roman" w:eastAsia="Times New Roman" w:hAnsi="Times New Roman" w:cs="Times New Roman"/>
+          <w:sz w:val="24"/>
+          <w:szCs w:val="24"/>
+        </w:rPr>
+        <w:t>4. If the test output point has an interpolated Z value above 0, it is one classification. If it is below 0, it is another classification. You can refer to the diagram if you want to confirm that this is correct.</w:t>
+      </w:r>
+    </w:p>
+    <w:p>
+      <w:pPr>
+        <w:spacing w:after="0" w:line="240" w:lineRule="auto"/>
+        <w:rPr>
+          <w:rFonts w:ascii="Times New Roman" w:eastAsia="Times New Roman" w:hAnsi="Times New Roman" w:cs="Times New Roman"/>
+          <w:sz w:val="24"/>
+          <w:szCs w:val="24"/>
+        </w:rPr>
+      </w:pPr>
+      <w:r>
+        <w:rPr>
+          <w:rFonts w:ascii="Times New Roman" w:eastAsia="Times New Roman" w:hAnsi="Times New Roman" w:cs="Times New Roman"/>
+          <w:sz w:val="24"/>
+          <w:szCs w:val="24"/>
+        </w:rPr>
+        <w:t>5.  Accuracy is just a measure of whether the resulting predicted value is the same as the test value.</w:t>
+      </w:r>
+    </w:p>
+    <w:p>
       <w:bookmarkStart w:id="0" w:name="_GoBack"/>
       <w:bookmarkEnd w:id="0"/>
     </w:p>
+    <w:p/>
     <w:p/>
     <w:p/>
     <w:sectPr>
@@ -590,6 +788,18 @@
       <w:contextualSpacing/>
     </w:pPr>
   </w:style>
+  <w:style w:type="character" w:styleId="Hyperlink">
+    <w:name w:val="Hyperlink"/>
+    <w:basedOn w:val="DefaultParagraphFont"/>
+    <w:uiPriority w:val="99"/>
+    <w:semiHidden/>
+    <w:unhideWhenUsed/>
+    <w:rsid w:val="00A91603"/>
+    <w:rPr>
+      <w:color w:val="0000FF"/>
+      <w:u w:val="single"/>
+    </w:rPr>
+  </w:style>
 </w:styles>
 </file>
 
